--- a/src/resources/text_drafts.docx
+++ b/src/resources/text_drafts.docx
@@ -8,7 +8,6 @@
       </w:r>
     </w:p>
     <w:p>
-      <w:bookmarkStart w:id="0" w:name="_GoBack"/>
       <w:r>
         <w:t xml:space="preserve">I took the VR Decal which is a student lead course that teaches VR game development with Unity and Oculus Rift. For the final project my </w:t>
       </w:r>
@@ -53,7 +52,132 @@
       <w:r>
         <w:t>(This project is currently in further development by a third party so there is no public repo, but feel free to contact me for details! Also check out the demonstration video)</w:t>
       </w:r>
+    </w:p>
+    <w:p>
+      <w:r>
+        <w:t>SICK</w:t>
+      </w:r>
+    </w:p>
+    <w:p>
+      <w:r>
+        <w:rPr>
+          <w:rStyle w:val="lt-line-clampline"/>
+          <w:rFonts w:ascii="Segoe UI" w:hAnsi="Segoe UI" w:cs="Segoe UI"/>
+          <w:sz w:val="21"/>
+          <w:szCs w:val="21"/>
+          <w:bdr w:val="none" w:sz="0" w:space="0" w:color="auto" w:frame="1"/>
+          <w:shd w:val="clear" w:color="auto" w:fill="FFFFFF"/>
+        </w:rPr>
+        <w:t>I pioneered an Augmented Reality Data Visualization tool for damage and tamper detection of</w:t>
+      </w:r>
+      <w:r>
+        <w:rPr>
+          <w:rStyle w:val="lt-line-clampline"/>
+          <w:rFonts w:ascii="Segoe UI" w:hAnsi="Segoe UI" w:cs="Segoe UI"/>
+          <w:sz w:val="21"/>
+          <w:szCs w:val="21"/>
+          <w:bdr w:val="none" w:sz="0" w:space="0" w:color="auto" w:frame="1"/>
+          <w:shd w:val="clear" w:color="auto" w:fill="FFFFFF"/>
+        </w:rPr>
+        <w:t xml:space="preserve"> </w:t>
+      </w:r>
+      <w:r>
+        <w:rPr>
+          <w:rStyle w:val="lt-line-clampline"/>
+          <w:rFonts w:ascii="Segoe UI" w:hAnsi="Segoe UI" w:cs="Segoe UI"/>
+          <w:sz w:val="21"/>
+          <w:szCs w:val="21"/>
+          <w:bdr w:val="none" w:sz="0" w:space="0" w:color="auto" w:frame="1"/>
+          <w:shd w:val="clear" w:color="auto" w:fill="FFFFFF"/>
+        </w:rPr>
+        <w:t>packages in the warehouse and factory environment. My project integrates SICK’s Logistics analytics</w:t>
+      </w:r>
+      <w:r>
+        <w:rPr>
+          <w:rStyle w:val="lt-line-clampline"/>
+          <w:rFonts w:ascii="Segoe UI" w:hAnsi="Segoe UI" w:cs="Segoe UI"/>
+          <w:sz w:val="21"/>
+          <w:szCs w:val="21"/>
+          <w:bdr w:val="none" w:sz="0" w:space="0" w:color="auto" w:frame="1"/>
+          <w:shd w:val="clear" w:color="auto" w:fill="FFFFFF"/>
+        </w:rPr>
+        <w:t xml:space="preserve"> </w:t>
+      </w:r>
+      <w:r>
+        <w:rPr>
+          <w:rStyle w:val="lt-line-clampline"/>
+          <w:rFonts w:ascii="Segoe UI" w:hAnsi="Segoe UI" w:cs="Segoe UI"/>
+          <w:sz w:val="21"/>
+          <w:szCs w:val="21"/>
+          <w:bdr w:val="none" w:sz="0" w:space="0" w:color="auto" w:frame="1"/>
+          <w:shd w:val="clear" w:color="auto" w:fill="FFFFFF"/>
+        </w:rPr>
+        <w:t>service with the Android augmented reality platform.</w:t>
+      </w:r>
+    </w:p>
+    <w:p>
+      <w:r>
+        <w:t>SLAC</w:t>
+      </w:r>
+    </w:p>
+    <w:p>
+      <w:r>
+        <w:t xml:space="preserve">I had the great opportunity to do some research at SLAC in sophomore and junior year of high school. Later, I returned as an official research intern during the summer after my Freshmen year of college. In 2018, I investigated sideband detection methods for Self-amplified spontaneous emission free-electron lasers (SASE FEL), developed software model for thin crystal spectrometer, and furthered development of AI assisted diagnosis of Alzheimer’s. In 2016, I produced research about the automated early stage diagnosis of Alzheimer’s with machine learning and image processing. I also worked with neurologists and physicians from the Alzheimer’s Association. In 2015, I conducted research on artificial intelligence optimization for an X-Ray free electron laser and gained experience developing neural nets built with the </w:t>
+      </w:r>
+      <w:proofErr w:type="spellStart"/>
+      <w:r>
+        <w:t>PyBrain</w:t>
+      </w:r>
+      <w:proofErr w:type="spellEnd"/>
+      <w:r>
+        <w:t xml:space="preserve"> AI library. Co-authored paper published in Nuclear Instruments &amp; Methods.</w:t>
+      </w:r>
+    </w:p>
+    <w:p/>
+    <w:p>
+      <w:proofErr w:type="spellStart"/>
+      <w:r>
+        <w:t>Catan</w:t>
+      </w:r>
+      <w:proofErr w:type="spellEnd"/>
+      <w:r>
+        <w:t xml:space="preserve"> Dice</w:t>
+      </w:r>
+    </w:p>
+    <w:p>
+      <w:r>
+        <w:t xml:space="preserve">I used to play a LOT of </w:t>
+      </w:r>
+      <w:proofErr w:type="spellStart"/>
+      <w:r>
+        <w:t>Catan</w:t>
+      </w:r>
+      <w:proofErr w:type="spellEnd"/>
+      <w:r>
+        <w:t xml:space="preserve">. Nearly </w:t>
+      </w:r>
+      <w:r>
+        <w:t xml:space="preserve">every night over the summer my friends and I would gather for an exciting match that usually ran late into the night. We had issues with our dice, so I wrote this dice roller to do the dirty work of generating random numbers. </w:t>
+      </w:r>
+      <w:r>
+        <w:t xml:space="preserve">It takes random numbers from RANDOM.org which generates truly random numbers from atmospheric noise. </w:t>
+      </w:r>
+      <w:r>
+        <w:t xml:space="preserve">This is actually my second version and the first version </w:t>
+      </w:r>
+      <w:proofErr w:type="gramStart"/>
+      <w:r>
+        <w:t>was</w:t>
+      </w:r>
+      <w:proofErr w:type="gramEnd"/>
+      <w:r>
+        <w:t xml:space="preserve"> a 2D dice roller with a helpful graph to track the numbers that were</w:t>
+      </w:r>
+      <w:bookmarkStart w:id="0" w:name="_GoBack"/>
       <w:bookmarkEnd w:id="0"/>
+      <w:r>
+        <w:t xml:space="preserve"> rolled. </w:t>
+      </w:r>
     </w:p>
     <w:sectPr>
       <w:pgSz w:w="12240" w:h="15840"/>
@@ -490,6 +614,11 @@
     <w:semiHidden/>
     <w:unhideWhenUsed/>
   </w:style>
+  <w:style w:type="character" w:customStyle="1" w:styleId="lt-line-clampline">
+    <w:name w:val="lt-line-clamp__line"/>
+    <w:basedOn w:val="DefaultParagraphFont"/>
+    <w:rsid w:val="006C1D4C"/>
+  </w:style>
 </w:styles>
 </file>
 
